--- a/Spring/MS/Master Microservices with Spring, Docker, Kubernetes/Section 7 Configurations Management in Microservices (Challenge 3)/42. Deep dive of Spring Cloud Config for Configuration Management.docx
+++ b/Spring/MS/Master Microservices with Spring, Docker, Kubernetes/Section 7 Configurations Management in Microservices (Challenge 3)/42. Deep dive of Spring Cloud Config for Configuration Management.docx
@@ -1,6 +1,6 @@
 
 <file path=word/document.xml><?xml version="1.0" encoding="utf-8"?>
-<w:document xmlns:wpc="http://schemas.microsoft.com/office/word/2010/wordprocessingCanvas" xmlns:cx="http://schemas.microsoft.com/office/drawing/2014/chartex" xmlns:cx1="http://schemas.microsoft.com/office/drawing/2015/9/8/chartex" xmlns:cx2="http://schemas.microsoft.com/office/drawing/2015/10/21/chartex" xmlns:cx3="http://schemas.microsoft.com/office/drawing/2016/5/9/chartex" xmlns:cx4="http://schemas.microsoft.com/office/drawing/2016/5/10/chartex" xmlns:cx5="http://schemas.microsoft.com/office/drawing/2016/5/11/chartex" xmlns:cx6="http://schemas.microsoft.com/office/drawing/2016/5/12/chartex" xmlns:cx7="http://schemas.microsoft.com/office/drawing/2016/5/13/chartex" xmlns:cx8="http://schemas.microsoft.com/office/drawing/2016/5/14/chartex" xmlns:mc="http://schemas.openxmlformats.org/markup-compatibility/2006" xmlns:aink="http://schemas.microsoft.com/office/drawing/2016/ink" xmlns:am3d="http://schemas.microsoft.com/office/drawing/2017/model3d" xmlns:o="urn:schemas-microsoft-com:office:office" xmlns:r="http://schemas.openxmlformats.org/officeDocument/2006/relationships" xmlns:m="http://schemas.openxmlformats.org/officeDocument/2006/math" xmlns:v="urn:schemas-microsoft-com:vml" xmlns:wp14="http://schemas.microsoft.com/office/word/2010/wordprocessingDrawing" xmlns:wp="http://schemas.openxmlformats.org/drawingml/2006/wordprocessingDrawing" xmlns:w10="urn:schemas-microsoft-com:office:word" xmlns:w="http://schemas.openxmlformats.org/wordprocessingml/2006/main" xmlns:w14="http://schemas.microsoft.com/office/word/2010/wordml" xmlns:w15="http://schemas.microsoft.com/office/word/2012/wordml" xmlns:w16cex="http://schemas.microsoft.com/office/word/2018/wordml/cex" xmlns:w16cid="http://schemas.microsoft.com/office/word/2016/wordml/cid" xmlns:w16="http://schemas.microsoft.com/office/word/2018/wordml" xmlns:w16sdtdh="http://schemas.microsoft.com/office/word/2020/wordml/sdtdatahash" xmlns:w16se="http://schemas.microsoft.com/office/word/2015/wordml/symex" xmlns:wpg="http://schemas.microsoft.com/office/word/2010/wordprocessingGroup" xmlns:wpi="http://schemas.microsoft.com/office/word/2010/wordprocessingInk" xmlns:wne="http://schemas.microsoft.com/office/word/2006/wordml" xmlns:wps="http://schemas.microsoft.com/office/word/2010/wordprocessingShape" mc:Ignorable="w14 w15 w16se w16cid w16 w16cex w16sdtdh wp14">
+<w:document xmlns:wpc="http://schemas.microsoft.com/office/word/2010/wordprocessingCanvas" xmlns:cx="http://schemas.microsoft.com/office/drawing/2014/chartex" xmlns:cx1="http://schemas.microsoft.com/office/drawing/2015/9/8/chartex" xmlns:cx2="http://schemas.microsoft.com/office/drawing/2015/10/21/chartex" xmlns:cx3="http://schemas.microsoft.com/office/drawing/2016/5/9/chartex" xmlns:cx4="http://schemas.microsoft.com/office/drawing/2016/5/10/chartex" xmlns:cx5="http://schemas.microsoft.com/office/drawing/2016/5/11/chartex" xmlns:cx6="http://schemas.microsoft.com/office/drawing/2016/5/12/chartex" xmlns:cx7="http://schemas.microsoft.com/office/drawing/2016/5/13/chartex" xmlns:cx8="http://schemas.microsoft.com/office/drawing/2016/5/14/chartex" xmlns:mc="http://schemas.openxmlformats.org/markup-compatibility/2006" xmlns:aink="http://schemas.microsoft.com/office/drawing/2016/ink" xmlns:am3d="http://schemas.microsoft.com/office/drawing/2017/model3d" xmlns:o="urn:schemas-microsoft-com:office:office" xmlns:oel="http://schemas.microsoft.com/office/2019/extlst" xmlns:r="http://schemas.openxmlformats.org/officeDocument/2006/relationships" xmlns:m="http://schemas.openxmlformats.org/officeDocument/2006/math" xmlns:v="urn:schemas-microsoft-com:vml" xmlns:wp14="http://schemas.microsoft.com/office/word/2010/wordprocessingDrawing" xmlns:wp="http://schemas.openxmlformats.org/drawingml/2006/wordprocessingDrawing" xmlns:w10="urn:schemas-microsoft-com:office:word" xmlns:w="http://schemas.openxmlformats.org/wordprocessingml/2006/main" xmlns:w14="http://schemas.microsoft.com/office/word/2010/wordml" xmlns:w15="http://schemas.microsoft.com/office/word/2012/wordml" xmlns:w16cex="http://schemas.microsoft.com/office/word/2018/wordml/cex" xmlns:w16cid="http://schemas.microsoft.com/office/word/2016/wordml/cid" xmlns:w16="http://schemas.microsoft.com/office/word/2018/wordml" xmlns:w16sdtdh="http://schemas.microsoft.com/office/word/2020/wordml/sdtdatahash" xmlns:w16se="http://schemas.microsoft.com/office/word/2015/wordml/symex" xmlns:wpg="http://schemas.microsoft.com/office/word/2010/wordprocessingGroup" xmlns:wpi="http://schemas.microsoft.com/office/word/2010/wordprocessingInk" xmlns:wne="http://schemas.microsoft.com/office/word/2006/wordml" xmlns:wps="http://schemas.microsoft.com/office/word/2010/wordprocessingShape" mc:Ignorable="w14 w15 w16se w16cid w16 w16cex w16sdtdh wp14">
   <w:background w:color="272727" w:themeColor="text1" w:themeTint="D8"/>
   <w:body>
     <w:p>
@@ -68,6 +68,7 @@
       <w:r>
         <w:rPr>
           <w:b/>
+          <w:color w:val="9BBB59" w:themeColor="accent3"/>
           <w:u w:val="none"/>
           <w:lang w:val="en-IN"/>
         </w:rPr>
@@ -78,7 +79,24 @@
           <w:u w:val="none"/>
           <w:lang w:val="en-IN"/>
         </w:rPr>
-        <w:t xml:space="preserve"> is one of such sub-projects from Spring Cloud that helps us to maintain a configuration management service with the approach and architecture that we discussed in the previous lecture.</w:t>
+        <w:t xml:space="preserve"> is one of such </w:t>
+      </w:r>
+      <w:r>
+        <w:rPr>
+          <w:b/>
+          <w:bCs/>
+          <w:color w:val="9BBB59" w:themeColor="accent3"/>
+          <w:u w:val="none"/>
+          <w:lang w:val="en-IN"/>
+        </w:rPr>
+        <w:t>sub-projects</w:t>
+      </w:r>
+      <w:r>
+        <w:rPr>
+          <w:u w:val="none"/>
+          <w:lang w:val="en-IN"/>
+        </w:rPr>
+        <w:t xml:space="preserve"> from Spring Cloud that helps us to maintain a configuration management service with the approach and architecture that we discussed in the previous lecture.</w:t>
       </w:r>
     </w:p>
     <w:p>
@@ -135,14 +153,29 @@
           <w:u w:val="none"/>
           <w:lang w:val="en-IN"/>
         </w:rPr>
-        <w:t>server and client</w:t>
-      </w:r>
-      <w:r>
-        <w:rPr>
-          <w:u w:val="none"/>
-          <w:lang w:val="en-IN"/>
-        </w:rPr>
-        <w:t xml:space="preserve"> side support for </w:t>
+        <w:t xml:space="preserve">server and </w:t>
+      </w:r>
+      <w:r>
+        <w:rPr>
+          <w:color w:val="4F81BD" w:themeColor="accent1"/>
+          <w:u w:val="none"/>
+          <w:lang w:val="en-IN"/>
+        </w:rPr>
+        <w:t>client</w:t>
+      </w:r>
+      <w:r>
+        <w:rPr>
+          <w:u w:val="none"/>
+          <w:lang w:val="en-IN"/>
+        </w:rPr>
+        <w:t>-side</w:t>
+      </w:r>
+      <w:r>
+        <w:rPr>
+          <w:u w:val="none"/>
+          <w:lang w:val="en-IN"/>
+        </w:rPr>
+        <w:t xml:space="preserve"> support for </w:t>
       </w:r>
       <w:r>
         <w:rPr>
@@ -168,16 +201,44 @@
           <w:numId w:val="19"/>
         </w:numPr>
         <w:rPr>
-          <w:u w:val="none"/>
-          <w:lang w:val="en-IN"/>
-        </w:rPr>
-      </w:pPr>
-      <w:r>
-        <w:rPr>
-          <w:u w:val="none"/>
-          <w:lang w:val="en-IN"/>
-        </w:rPr>
-        <w:t>What does “Server and Client Side Support” mean?</w:t>
+          <w:b/>
+          <w:bCs/>
+          <w:color w:val="9BBB59" w:themeColor="accent3"/>
+          <w:u w:val="none"/>
+          <w:lang w:val="en-IN"/>
+        </w:rPr>
+      </w:pPr>
+      <w:r>
+        <w:rPr>
+          <w:b/>
+          <w:bCs/>
+          <w:color w:val="9BBB59" w:themeColor="accent3"/>
+          <w:u w:val="none"/>
+          <w:lang w:val="en-IN"/>
+        </w:rPr>
+        <w:t xml:space="preserve">What does “Server and </w:t>
+      </w:r>
+      <w:proofErr w:type="gramStart"/>
+      <w:r>
+        <w:rPr>
+          <w:b/>
+          <w:bCs/>
+          <w:color w:val="9BBB59" w:themeColor="accent3"/>
+          <w:u w:val="none"/>
+          <w:lang w:val="en-IN"/>
+        </w:rPr>
+        <w:t>Client Side</w:t>
+      </w:r>
+      <w:proofErr w:type="gramEnd"/>
+      <w:r>
+        <w:rPr>
+          <w:b/>
+          <w:bCs/>
+          <w:color w:val="9BBB59" w:themeColor="accent3"/>
+          <w:u w:val="none"/>
+          <w:lang w:val="en-IN"/>
+        </w:rPr>
+        <w:t xml:space="preserve"> Support” mean?</w:t>
       </w:r>
     </w:p>
     <w:p>
@@ -276,7 +337,35 @@
           <w:lang w:val="en-IN"/>
         </w:rPr>
         <w:br/>
-        <w:t>So we need to tell configurations for which microservice, we’re requesting.</w:t>
+        <w:t>So</w:t>
+      </w:r>
+      <w:r>
+        <w:rPr>
+          <w:u w:val="none"/>
+          <w:lang w:val="en-IN"/>
+        </w:rPr>
+        <w:t>,</w:t>
+      </w:r>
+      <w:r>
+        <w:rPr>
+          <w:u w:val="none"/>
+          <w:lang w:val="en-IN"/>
+        </w:rPr>
+        <w:t xml:space="preserve"> we need to tell </w:t>
+      </w:r>
+      <w:r>
+        <w:rPr>
+          <w:u w:val="none"/>
+          <w:lang w:val="en-IN"/>
+        </w:rPr>
+        <w:t xml:space="preserve">microservice name </w:t>
+      </w:r>
+      <w:r>
+        <w:rPr>
+          <w:u w:val="none"/>
+          <w:lang w:val="en-IN"/>
+        </w:rPr>
+        <w:t>for which we’re requesting.</w:t>
       </w:r>
       <w:r>
         <w:rPr>
@@ -317,7 +406,23 @@
           <w:u w:val="none"/>
           <w:lang w:val="en-IN"/>
         </w:rPr>
-        <w:t xml:space="preserve">So, with the Config server, as I said, you will have a central place to manage and expose all your properties across all environments and </w:t>
+        <w:t xml:space="preserve">So, with the Config server, as I said, you will have a central place </w:t>
+      </w:r>
+      <w:r>
+        <w:rPr>
+          <w:b/>
+          <w:bCs/>
+          <w:u w:val="none"/>
+          <w:lang w:val="en-IN"/>
+        </w:rPr>
+        <w:t>to manage and expose</w:t>
+      </w:r>
+      <w:r>
+        <w:rPr>
+          <w:u w:val="none"/>
+          <w:lang w:val="en-IN"/>
+        </w:rPr>
+        <w:t xml:space="preserve"> all your properties across all environments and </w:t>
       </w:r>
       <w:r>
         <w:rPr>
@@ -351,7 +456,23 @@
           <w:u w:val="none"/>
           <w:lang w:val="en-IN"/>
         </w:rPr>
-        <w:t xml:space="preserve">We will create a docker container from the microservice code base (Github) regardless of environment on which we’re going to run the container. </w:t>
+        <w:t xml:space="preserve">We will create a docker container from the microservice code base (Github) </w:t>
+      </w:r>
+      <w:r>
+        <w:rPr>
+          <w:b/>
+          <w:bCs/>
+          <w:u w:val="none"/>
+          <w:lang w:val="en-IN"/>
+        </w:rPr>
+        <w:t>regardless of environment</w:t>
+      </w:r>
+      <w:r>
+        <w:rPr>
+          <w:u w:val="none"/>
+          <w:lang w:val="en-IN"/>
+        </w:rPr>
+        <w:t xml:space="preserve"> on which we’re going to run the container. </w:t>
       </w:r>
       <w:r>
         <w:rPr>
@@ -374,6 +495,21 @@
           <w:lang w:val="en-IN"/>
         </w:rPr>
         <w:t xml:space="preserve">run the container, our microservice will pull the environment specific configuration from the Config server. </w:t>
+      </w:r>
+      <w:r>
+        <w:rPr>
+          <w:u w:val="none"/>
+          <w:lang w:val="en-IN"/>
+        </w:rPr>
+        <w:br/>
+        <w:t xml:space="preserve"> So, now Docker container will behave as DEV container, UAT Container or PROD Container based on the configurations</w:t>
+      </w:r>
+      <w:r>
+        <w:rPr>
+          <w:u w:val="none"/>
+          <w:lang w:val="en-IN"/>
+        </w:rPr>
+        <w:t>, the container fetches from the Config Management Service.</w:t>
       </w:r>
     </w:p>
     <w:p>
@@ -468,9 +604,256 @@
       </w:pPr>
       <w:r>
         <w:rPr>
+          <w:u w:val="none"/>
+          <w:lang w:val="en-IN"/>
+        </w:rPr>
+        <w:t>Spring Cloud Config Sub-Project two kinds of features:</w:t>
+      </w:r>
+    </w:p>
+    <w:p>
+      <w:pPr>
+        <w:pStyle w:val="ListParagraph"/>
+        <w:rPr>
+          <w:u w:val="none"/>
+          <w:lang w:val="en-IN"/>
+        </w:rPr>
+      </w:pPr>
+    </w:p>
+    <w:p>
+      <w:pPr>
+        <w:pStyle w:val="ListParagraph"/>
+        <w:numPr>
+          <w:ilvl w:val="1"/>
+          <w:numId w:val="19"/>
+        </w:numPr>
+        <w:rPr>
+          <w:u w:val="none"/>
+          <w:lang w:val="en-IN"/>
+        </w:rPr>
+      </w:pPr>
+      <w:r>
+        <w:rPr>
+          <w:b/>
+          <w:bCs/>
+          <w:color w:val="9BBB59" w:themeColor="accent3"/>
+          <w:u w:val="none"/>
+          <w:lang w:val="en-IN"/>
+        </w:rPr>
+        <w:t>Spring Cloud Config Server Features</w:t>
+      </w:r>
+      <w:r>
+        <w:rPr>
+          <w:u w:val="none"/>
+          <w:lang w:val="en-IN"/>
+        </w:rPr>
+        <w:t>:</w:t>
+      </w:r>
+    </w:p>
+    <w:p>
+      <w:pPr>
+        <w:pStyle w:val="ListParagraph"/>
+        <w:numPr>
+          <w:ilvl w:val="2"/>
+          <w:numId w:val="19"/>
+        </w:numPr>
+        <w:rPr>
+          <w:u w:val="none"/>
+          <w:lang w:val="en-IN"/>
+        </w:rPr>
+      </w:pPr>
+      <w:r>
+        <w:rPr>
+          <w:u w:val="none"/>
+          <w:lang w:val="en-IN"/>
+        </w:rPr>
+        <w:t>Annotation @EnableConfigServer to convert a microservice into Spring Cloud Config Server.</w:t>
+      </w:r>
+    </w:p>
+    <w:p>
+      <w:pPr>
+        <w:pStyle w:val="ListParagraph"/>
+        <w:numPr>
+          <w:ilvl w:val="2"/>
+          <w:numId w:val="19"/>
+        </w:numPr>
+        <w:rPr>
+          <w:u w:val="none"/>
+          <w:lang w:val="en-IN"/>
+        </w:rPr>
+      </w:pPr>
+      <w:r>
+        <w:rPr>
+          <w:u w:val="none"/>
+          <w:lang w:val="en-IN"/>
+        </w:rPr>
+        <w:t xml:space="preserve">Reading configuration files with extensions properties and </w:t>
+      </w:r>
+      <w:r>
+        <w:rPr>
+          <w:u w:val="none"/>
+          <w:lang w:val="en-IN"/>
+        </w:rPr>
+        <w:t>YAML</w:t>
+      </w:r>
+      <w:r>
+        <w:rPr>
+          <w:u w:val="none"/>
+          <w:lang w:val="en-IN"/>
+        </w:rPr>
+        <w:t>.</w:t>
+      </w:r>
+    </w:p>
+    <w:p>
+      <w:pPr>
+        <w:pStyle w:val="ListParagraph"/>
+        <w:numPr>
+          <w:ilvl w:val="2"/>
+          <w:numId w:val="19"/>
+        </w:numPr>
+        <w:rPr>
+          <w:u w:val="none"/>
+          <w:lang w:val="en-IN"/>
+        </w:rPr>
+      </w:pPr>
+      <w:r>
+        <w:rPr>
+          <w:u w:val="none"/>
+          <w:lang w:val="en-IN"/>
+        </w:rPr>
+        <w:t>Exposing HTTP RESTful endpoints for Config Clients to read respective configurations.</w:t>
+      </w:r>
+    </w:p>
+    <w:p>
+      <w:pPr>
+        <w:pStyle w:val="ListParagraph"/>
+        <w:numPr>
+          <w:ilvl w:val="2"/>
+          <w:numId w:val="19"/>
+        </w:numPr>
+        <w:rPr>
+          <w:u w:val="none"/>
+          <w:lang w:val="en-IN"/>
+        </w:rPr>
+      </w:pPr>
+      <w:r>
+        <w:rPr>
+          <w:u w:val="none"/>
+          <w:lang w:val="en-IN"/>
+        </w:rPr>
+        <w:t>Encryptions and Decryptions.</w:t>
+      </w:r>
+    </w:p>
+    <w:p>
+      <w:pPr>
+        <w:pStyle w:val="ListParagraph"/>
+        <w:numPr>
+          <w:ilvl w:val="1"/>
+          <w:numId w:val="19"/>
+        </w:numPr>
+        <w:rPr>
+          <w:b/>
+          <w:bCs/>
+          <w:u w:val="none"/>
+          <w:lang w:val="en-IN"/>
+        </w:rPr>
+      </w:pPr>
+      <w:r>
+        <w:rPr>
+          <w:b/>
+          <w:bCs/>
+          <w:color w:val="9BBB59" w:themeColor="accent3"/>
+          <w:u w:val="none"/>
+          <w:lang w:val="en-IN"/>
+        </w:rPr>
+        <w:t>Spring Cloud Config Client Features</w:t>
+      </w:r>
+      <w:r>
+        <w:rPr>
+          <w:b/>
+          <w:bCs/>
+          <w:u w:val="none"/>
+          <w:lang w:val="en-IN"/>
+        </w:rPr>
+        <w:t>:</w:t>
+      </w:r>
+    </w:p>
+    <w:p>
+      <w:pPr>
+        <w:pStyle w:val="ListParagraph"/>
+        <w:numPr>
+          <w:ilvl w:val="2"/>
+          <w:numId w:val="19"/>
+        </w:numPr>
+        <w:rPr>
+          <w:u w:val="none"/>
+          <w:lang w:val="en-IN"/>
+        </w:rPr>
+      </w:pPr>
+      <w:r>
+        <w:rPr>
+          <w:u w:val="none"/>
+          <w:lang w:val="en-IN"/>
+        </w:rPr>
+        <w:t>Ability to bind your microservice to Config server to read configurations.</w:t>
+      </w:r>
+    </w:p>
+    <w:p>
+      <w:pPr>
+        <w:pStyle w:val="ListParagraph"/>
+        <w:numPr>
+          <w:ilvl w:val="2"/>
+          <w:numId w:val="19"/>
+        </w:numPr>
+        <w:rPr>
+          <w:b/>
+          <w:bCs/>
+          <w:u w:val="none"/>
+          <w:lang w:val="en-IN"/>
+        </w:rPr>
+      </w:pPr>
+      <w:r>
+        <w:rPr>
+          <w:u w:val="none"/>
+          <w:lang w:val="en-IN"/>
+        </w:rPr>
+        <w:t>E</w:t>
+      </w:r>
+      <w:r>
+        <w:rPr>
+          <w:u w:val="none"/>
+          <w:lang w:val="en-IN"/>
+        </w:rPr>
+        <w:t>ncryptions and Decryptions.</w:t>
+      </w:r>
+    </w:p>
+    <w:p>
+      <w:pPr>
+        <w:pStyle w:val="ListParagraph"/>
+        <w:rPr>
+          <w:u w:val="none"/>
+          <w:lang w:val="en-IN"/>
+        </w:rPr>
+      </w:pPr>
+    </w:p>
+    <w:p>
+      <w:pPr>
+        <w:pStyle w:val="ListParagraph"/>
+        <w:numPr>
+          <w:ilvl w:val="0"/>
+          <w:numId w:val="19"/>
+        </w:numPr>
+        <w:ind w:left="426"/>
+        <w:rPr>
+          <w:u w:val="none"/>
+          <w:lang w:val="en-IN"/>
+        </w:rPr>
+      </w:pPr>
+      <w:r>
+        <w:rPr>
           <w:noProof/>
           <w:u w:val="none"/>
         </w:rPr>
+        <w:lastRenderedPageBreak/>
         <w:drawing>
           <wp:inline distT="0" distB="0" distL="0" distR="0" wp14:anchorId="05C85A0E" wp14:editId="72337D23">
             <wp:extent cx="7192271" cy="2361792"/>
@@ -554,7 +937,7 @@
 </file>
 
 <file path=word/numbering.xml><?xml version="1.0" encoding="utf-8"?>
-<w:numbering xmlns:wpc="http://schemas.microsoft.com/office/word/2010/wordprocessingCanvas" xmlns:cx="http://schemas.microsoft.com/office/drawing/2014/chartex" xmlns:cx1="http://schemas.microsoft.com/office/drawing/2015/9/8/chartex" xmlns:cx2="http://schemas.microsoft.com/office/drawing/2015/10/21/chartex" xmlns:cx3="http://schemas.microsoft.com/office/drawing/2016/5/9/chartex" xmlns:cx4="http://schemas.microsoft.com/office/drawing/2016/5/10/chartex" xmlns:cx5="http://schemas.microsoft.com/office/drawing/2016/5/11/chartex" xmlns:cx6="http://schemas.microsoft.com/office/drawing/2016/5/12/chartex" xmlns:cx7="http://schemas.microsoft.com/office/drawing/2016/5/13/chartex" xmlns:cx8="http://schemas.microsoft.com/office/drawing/2016/5/14/chartex" xmlns:mc="http://schemas.openxmlformats.org/markup-compatibility/2006" xmlns:aink="http://schemas.microsoft.com/office/drawing/2016/ink" xmlns:am3d="http://schemas.microsoft.com/office/drawing/2017/model3d" xmlns:o="urn:schemas-microsoft-com:office:office" xmlns:r="http://schemas.openxmlformats.org/officeDocument/2006/relationships" xmlns:m="http://schemas.openxmlformats.org/officeDocument/2006/math" xmlns:v="urn:schemas-microsoft-com:vml" xmlns:wp14="http://schemas.microsoft.com/office/word/2010/wordprocessingDrawing" xmlns:wp="http://schemas.openxmlformats.org/drawingml/2006/wordprocessingDrawing" xmlns:w10="urn:schemas-microsoft-com:office:word" xmlns:w="http://schemas.openxmlformats.org/wordprocessingml/2006/main" xmlns:w14="http://schemas.microsoft.com/office/word/2010/wordml" xmlns:w15="http://schemas.microsoft.com/office/word/2012/wordml" xmlns:w16cex="http://schemas.microsoft.com/office/word/2018/wordml/cex" xmlns:w16cid="http://schemas.microsoft.com/office/word/2016/wordml/cid" xmlns:w16="http://schemas.microsoft.com/office/word/2018/wordml" xmlns:w16sdtdh="http://schemas.microsoft.com/office/word/2020/wordml/sdtdatahash" xmlns:w16se="http://schemas.microsoft.com/office/word/2015/wordml/symex" xmlns:wpg="http://schemas.microsoft.com/office/word/2010/wordprocessingGroup" xmlns:wpi="http://schemas.microsoft.com/office/word/2010/wordprocessingInk" xmlns:wne="http://schemas.microsoft.com/office/word/2006/wordml" xmlns:wps="http://schemas.microsoft.com/office/word/2010/wordprocessingShape" mc:Ignorable="w14 w15 w16se w16cid w16 w16cex w16sdtdh wp14">
+<w:numbering xmlns:wpc="http://schemas.microsoft.com/office/word/2010/wordprocessingCanvas" xmlns:cx="http://schemas.microsoft.com/office/drawing/2014/chartex" xmlns:cx1="http://schemas.microsoft.com/office/drawing/2015/9/8/chartex" xmlns:cx2="http://schemas.microsoft.com/office/drawing/2015/10/21/chartex" xmlns:cx3="http://schemas.microsoft.com/office/drawing/2016/5/9/chartex" xmlns:cx4="http://schemas.microsoft.com/office/drawing/2016/5/10/chartex" xmlns:cx5="http://schemas.microsoft.com/office/drawing/2016/5/11/chartex" xmlns:cx6="http://schemas.microsoft.com/office/drawing/2016/5/12/chartex" xmlns:cx7="http://schemas.microsoft.com/office/drawing/2016/5/13/chartex" xmlns:cx8="http://schemas.microsoft.com/office/drawing/2016/5/14/chartex" xmlns:mc="http://schemas.openxmlformats.org/markup-compatibility/2006" xmlns:aink="http://schemas.microsoft.com/office/drawing/2016/ink" xmlns:am3d="http://schemas.microsoft.com/office/drawing/2017/model3d" xmlns:o="urn:schemas-microsoft-com:office:office" xmlns:oel="http://schemas.microsoft.com/office/2019/extlst" xmlns:r="http://schemas.openxmlformats.org/officeDocument/2006/relationships" xmlns:m="http://schemas.openxmlformats.org/officeDocument/2006/math" xmlns:v="urn:schemas-microsoft-com:vml" xmlns:wp14="http://schemas.microsoft.com/office/word/2010/wordprocessingDrawing" xmlns:wp="http://schemas.openxmlformats.org/drawingml/2006/wordprocessingDrawing" xmlns:w10="urn:schemas-microsoft-com:office:word" xmlns:w="http://schemas.openxmlformats.org/wordprocessingml/2006/main" xmlns:w14="http://schemas.microsoft.com/office/word/2010/wordml" xmlns:w15="http://schemas.microsoft.com/office/word/2012/wordml" xmlns:w16cex="http://schemas.microsoft.com/office/word/2018/wordml/cex" xmlns:w16cid="http://schemas.microsoft.com/office/word/2016/wordml/cid" xmlns:w16="http://schemas.microsoft.com/office/word/2018/wordml" xmlns:w16sdtdh="http://schemas.microsoft.com/office/word/2020/wordml/sdtdatahash" xmlns:w16se="http://schemas.microsoft.com/office/word/2015/wordml/symex" xmlns:wpg="http://schemas.microsoft.com/office/word/2010/wordprocessingGroup" xmlns:wpi="http://schemas.microsoft.com/office/word/2010/wordprocessingInk" xmlns:wne="http://schemas.microsoft.com/office/word/2006/wordml" xmlns:wps="http://schemas.microsoft.com/office/word/2010/wordprocessingShape" mc:Ignorable="w14 w15 w16se w16cid w16 w16cex w16sdtdh wp14">
   <w:abstractNum w:abstractNumId="0" w15:restartNumberingAfterBreak="0">
     <w:nsid w:val="00600F49"/>
     <w:multiLevelType w:val="multilevel"/>
@@ -2285,61 +2668,61 @@
       </w:pPr>
     </w:lvl>
   </w:abstractNum>
-  <w:num w:numId="1">
+  <w:num w:numId="1" w16cid:durableId="2111586019">
     <w:abstractNumId w:val="0"/>
   </w:num>
-  <w:num w:numId="2">
+  <w:num w:numId="2" w16cid:durableId="492381871">
     <w:abstractNumId w:val="16"/>
   </w:num>
-  <w:num w:numId="3">
+  <w:num w:numId="3" w16cid:durableId="1751778001">
     <w:abstractNumId w:val="8"/>
   </w:num>
-  <w:num w:numId="4">
+  <w:num w:numId="4" w16cid:durableId="1516992604">
     <w:abstractNumId w:val="6"/>
   </w:num>
-  <w:num w:numId="5">
+  <w:num w:numId="5" w16cid:durableId="2022462025">
     <w:abstractNumId w:val="9"/>
   </w:num>
-  <w:num w:numId="6">
+  <w:num w:numId="6" w16cid:durableId="795486123">
     <w:abstractNumId w:val="11"/>
   </w:num>
-  <w:num w:numId="7">
+  <w:num w:numId="7" w16cid:durableId="1730574440">
     <w:abstractNumId w:val="17"/>
   </w:num>
-  <w:num w:numId="8">
+  <w:num w:numId="8" w16cid:durableId="1569999299">
     <w:abstractNumId w:val="18"/>
   </w:num>
-  <w:num w:numId="9">
+  <w:num w:numId="9" w16cid:durableId="1122266273">
     <w:abstractNumId w:val="3"/>
   </w:num>
-  <w:num w:numId="10">
+  <w:num w:numId="10" w16cid:durableId="72749217">
     <w:abstractNumId w:val="13"/>
   </w:num>
-  <w:num w:numId="11">
+  <w:num w:numId="11" w16cid:durableId="1459685735">
     <w:abstractNumId w:val="12"/>
   </w:num>
-  <w:num w:numId="12">
+  <w:num w:numId="12" w16cid:durableId="1771241802">
     <w:abstractNumId w:val="2"/>
   </w:num>
-  <w:num w:numId="13">
+  <w:num w:numId="13" w16cid:durableId="221720780">
     <w:abstractNumId w:val="5"/>
   </w:num>
-  <w:num w:numId="14">
+  <w:num w:numId="14" w16cid:durableId="573517334">
     <w:abstractNumId w:val="15"/>
   </w:num>
-  <w:num w:numId="15">
+  <w:num w:numId="15" w16cid:durableId="1951428037">
     <w:abstractNumId w:val="4"/>
   </w:num>
-  <w:num w:numId="16">
+  <w:num w:numId="16" w16cid:durableId="1457992098">
     <w:abstractNumId w:val="1"/>
   </w:num>
-  <w:num w:numId="17">
+  <w:num w:numId="17" w16cid:durableId="878670074">
     <w:abstractNumId w:val="10"/>
   </w:num>
-  <w:num w:numId="18">
+  <w:num w:numId="18" w16cid:durableId="1361935734">
     <w:abstractNumId w:val="7"/>
   </w:num>
-  <w:num w:numId="19">
+  <w:num w:numId="19" w16cid:durableId="105778621">
     <w:abstractNumId w:val="14"/>
   </w:num>
 </w:numbering>
@@ -2519,7 +2902,7 @@
     <w:lsdException w:name="Table Web 2" w:semiHidden="1" w:unhideWhenUsed="1"/>
     <w:lsdException w:name="Table Web 3" w:semiHidden="1" w:unhideWhenUsed="1"/>
     <w:lsdException w:name="Balloon Text" w:semiHidden="1" w:unhideWhenUsed="1"/>
-    <w:lsdException w:name="Table Grid" w:semiHidden="1" w:uiPriority="59" w:unhideWhenUsed="1"/>
+    <w:lsdException w:name="Table Grid" w:uiPriority="59"/>
     <w:lsdException w:name="Table Theme" w:semiHidden="1" w:unhideWhenUsed="1"/>
     <w:lsdException w:name="Placeholder Text" w:semiHidden="1"/>
     <w:lsdException w:name="No Spacing" w:uiPriority="1" w:qFormat="1"/>
